--- a/Lab2.docx
+++ b/Lab2.docx
@@ -15233,14 +15233,16 @@
           <w:color w:val="000000"/>
           <w:sz w:val="19"/>
           <w:szCs w:val="19"/>
-        </w:rPr>
-      </w:pPr>
-      <w:r>
-        <w:rPr>
-          <w:rFonts w:ascii="Cascadia Mono" w:hAnsi="Cascadia Mono" w:cs="Cascadia Mono"/>
-          <w:color w:val="000000"/>
-          <w:sz w:val="19"/>
-          <w:szCs w:val="19"/>
+          <w:lang w:val="en-GB"/>
+        </w:rPr>
+      </w:pPr>
+      <w:r>
+        <w:rPr>
+          <w:rFonts w:ascii="Cascadia Mono" w:hAnsi="Cascadia Mono" w:cs="Cascadia Mono"/>
+          <w:color w:val="000000"/>
+          <w:sz w:val="19"/>
+          <w:szCs w:val="19"/>
+          <w:lang w:val="en-GB"/>
         </w:rPr>
         <w:t>}</w:t>
       </w:r>
@@ -15256,15 +15258,18 @@
           <w:color w:val="000000"/>
           <w:sz w:val="19"/>
           <w:szCs w:val="19"/>
-        </w:rPr>
-      </w:pPr>
-      <w:proofErr w:type="spellStart"/>
+          <w:lang w:val="en-GB"/>
+        </w:rPr>
+      </w:pPr>
+      <w:proofErr w:type="spellStart"/>
+      <w:proofErr w:type="gramStart"/>
       <w:r>
         <w:rPr>
           <w:rFonts w:ascii="Cascadia Mono" w:hAnsi="Cascadia Mono" w:cs="Cascadia Mono"/>
           <w:color w:val="0000FF"/>
           <w:sz w:val="19"/>
           <w:szCs w:val="19"/>
+          <w:lang w:val="en-GB"/>
         </w:rPr>
         <w:t>int</w:t>
       </w:r>
@@ -15274,6 +15279,7 @@
           <w:color w:val="000000"/>
           <w:sz w:val="19"/>
           <w:szCs w:val="19"/>
+          <w:lang w:val="en-GB"/>
         </w:rPr>
         <w:t>compare</w:t>
       </w:r>
@@ -15284,16 +15290,19 @@
           <w:color w:val="000000"/>
           <w:sz w:val="19"/>
           <w:szCs w:val="19"/>
+          <w:lang w:val="en-GB"/>
         </w:rPr>
         <w:t>(</w:t>
       </w:r>
       <w:proofErr w:type="spellStart"/>
+      <w:proofErr w:type="gramEnd"/>
       <w:r>
         <w:rPr>
           <w:rFonts w:ascii="Cascadia Mono" w:hAnsi="Cascadia Mono" w:cs="Cascadia Mono"/>
           <w:color w:val="0000FF"/>
           <w:sz w:val="19"/>
           <w:szCs w:val="19"/>
+          <w:lang w:val="en-GB"/>
         </w:rPr>
         <w:t>constvoid</w:t>
       </w:r>
@@ -15304,6 +15313,7 @@
           <w:color w:val="000000"/>
           <w:sz w:val="19"/>
           <w:szCs w:val="19"/>
+          <w:lang w:val="en-GB"/>
         </w:rPr>
         <w:t xml:space="preserve">* </w:t>
       </w:r>
@@ -15313,6 +15323,7 @@
           <w:color w:val="808080"/>
           <w:sz w:val="19"/>
           <w:szCs w:val="19"/>
+          <w:lang w:val="en-GB"/>
         </w:rPr>
         <w:t>x1</w:t>
       </w:r>
@@ -15322,6 +15333,7 @@
           <w:color w:val="000000"/>
           <w:sz w:val="19"/>
           <w:szCs w:val="19"/>
+          <w:lang w:val="en-GB"/>
         </w:rPr>
         <w:t xml:space="preserve">, </w:t>
       </w:r>
@@ -15332,6 +15344,7 @@
           <w:color w:val="0000FF"/>
           <w:sz w:val="19"/>
           <w:szCs w:val="19"/>
+          <w:lang w:val="en-GB"/>
         </w:rPr>
         <w:t>constvoid</w:t>
       </w:r>
@@ -15342,6 +15355,7 @@
           <w:color w:val="000000"/>
           <w:sz w:val="19"/>
           <w:szCs w:val="19"/>
+          <w:lang w:val="en-GB"/>
         </w:rPr>
         <w:t xml:space="preserve">* </w:t>
       </w:r>
@@ -15351,6 +15365,7 @@
           <w:color w:val="808080"/>
           <w:sz w:val="19"/>
           <w:szCs w:val="19"/>
+          <w:lang w:val="en-GB"/>
         </w:rPr>
         <w:t>x2</w:t>
       </w:r>
@@ -15360,6 +15375,7 @@
           <w:color w:val="000000"/>
           <w:sz w:val="19"/>
           <w:szCs w:val="19"/>
+          <w:lang w:val="en-GB"/>
         </w:rPr>
         <w:t xml:space="preserve">)   </w:t>
       </w:r>
@@ -15369,8 +15385,75 @@
           <w:color w:val="008000"/>
           <w:sz w:val="19"/>
           <w:szCs w:val="19"/>
-        </w:rPr>
-        <w:t>// функция сравнения элементов массива</w:t>
+          <w:lang w:val="en-GB"/>
+        </w:rPr>
+        <w:t xml:space="preserve">// </w:t>
+      </w:r>
+      <w:r>
+        <w:rPr>
+          <w:rFonts w:ascii="Cascadia Mono" w:hAnsi="Cascadia Mono" w:cs="Cascadia Mono"/>
+          <w:color w:val="008000"/>
+          <w:sz w:val="19"/>
+          <w:szCs w:val="19"/>
+        </w:rPr>
+        <w:t>функция</w:t>
+      </w:r>
+      <w:r>
+        <w:rPr>
+          <w:rFonts w:ascii="Cascadia Mono" w:hAnsi="Cascadia Mono" w:cs="Cascadia Mono"/>
+          <w:color w:val="008000"/>
+          <w:sz w:val="19"/>
+          <w:szCs w:val="19"/>
+          <w:lang w:val="en-GB"/>
+        </w:rPr>
+        <w:t xml:space="preserve"> </w:t>
+      </w:r>
+      <w:r>
+        <w:rPr>
+          <w:rFonts w:ascii="Cascadia Mono" w:hAnsi="Cascadia Mono" w:cs="Cascadia Mono"/>
+          <w:color w:val="008000"/>
+          <w:sz w:val="19"/>
+          <w:szCs w:val="19"/>
+        </w:rPr>
+        <w:t>сравнения</w:t>
+      </w:r>
+      <w:r>
+        <w:rPr>
+          <w:rFonts w:ascii="Cascadia Mono" w:hAnsi="Cascadia Mono" w:cs="Cascadia Mono"/>
+          <w:color w:val="008000"/>
+          <w:sz w:val="19"/>
+          <w:szCs w:val="19"/>
+          <w:lang w:val="en-GB"/>
+        </w:rPr>
+        <w:t xml:space="preserve"> </w:t>
+      </w:r>
+      <w:r>
+        <w:rPr>
+          <w:rFonts w:ascii="Cascadia Mono" w:hAnsi="Cascadia Mono" w:cs="Cascadia Mono"/>
+          <w:color w:val="008000"/>
+          <w:sz w:val="19"/>
+          <w:szCs w:val="19"/>
+        </w:rPr>
+        <w:t>элементов</w:t>
+      </w:r>
+      <w:r>
+        <w:rPr>
+          <w:rFonts w:ascii="Cascadia Mono" w:hAnsi="Cascadia Mono" w:cs="Cascadia Mono"/>
+          <w:color w:val="008000"/>
+          <w:sz w:val="19"/>
+          <w:szCs w:val="19"/>
+          <w:lang w:val="en-GB"/>
+        </w:rPr>
+        <w:t xml:space="preserve"> </w:t>
+      </w:r>
+      <w:r>
+        <w:rPr>
+          <w:rFonts w:ascii="Cascadia Mono" w:hAnsi="Cascadia Mono" w:cs="Cascadia Mono"/>
+          <w:color w:val="008000"/>
+          <w:sz w:val="19"/>
+          <w:szCs w:val="19"/>
+        </w:rPr>
+        <w:t>массива</w:t>
       </w:r>
     </w:p>
     <w:p>
@@ -15586,6 +15669,7 @@
           <w:b/>
           <w:sz w:val="28"/>
           <w:szCs w:val="28"/>
+          <w:lang w:val="en-US"/>
         </w:rPr>
       </w:pPr>
       <w:r>
@@ -15614,7 +15698,7 @@
                     <a:blip r:embed="rId5">
                       <a:extLst>
                         <a:ext uri="{28A0092B-C50C-407E-A947-70E740481C1C}">
-                          <a14:useLocalDpi xmlns:a14="http://schemas.microsoft.com/office/drawing/2010/main" xmlns:wps="http://schemas.microsoft.com/office/word/2010/wordprocessingShape" xmlns:wpi="http://schemas.microsoft.com/office/word/2010/wordprocessingInk" xmlns:wpg="http://schemas.microsoft.com/office/word/2010/wordprocessingGroup" xmlns:w16se="http://schemas.microsoft.com/office/word/2015/wordml/symex" xmlns:w15="http://schemas.microsoft.com/office/word/2012/wordml" xmlns:w14="http://schemas.microsoft.com/office/word/2010/wordml" xmlns:w="http://schemas.openxmlformats.org/wordprocessingml/2006/main" xmlns:w10="urn:schemas-microsoft-com:office:word" xmlns:wp14="http://schemas.microsoft.com/office/word/2010/wordprocessingDrawing" xmlns:v="urn:schemas-microsoft-com:vml" xmlns:o="urn:schemas-microsoft-com:office:office" xmlns:mc="http://schemas.openxmlformats.org/markup-compatibility/2006" xmlns:cx="http://schemas.microsoft.com/office/drawing/2014/chartex" xmlns:wpc="http://schemas.microsoft.com/office/word/2010/wordprocessingCanvas" xmlns="" val="0"/>
+                          <a14:useLocalDpi xmlns="" xmlns:wpc="http://schemas.microsoft.com/office/word/2010/wordprocessingCanvas" xmlns:cx="http://schemas.microsoft.com/office/drawing/2014/chartex" xmlns:mc="http://schemas.openxmlformats.org/markup-compatibility/2006" xmlns:o="urn:schemas-microsoft-com:office:office" xmlns:v="urn:schemas-microsoft-com:vml" xmlns:wp14="http://schemas.microsoft.com/office/word/2010/wordprocessingDrawing" xmlns:w10="urn:schemas-microsoft-com:office:word" xmlns:w="http://schemas.openxmlformats.org/wordprocessingml/2006/main" xmlns:w14="http://schemas.microsoft.com/office/word/2010/wordml" xmlns:w15="http://schemas.microsoft.com/office/word/2012/wordml" xmlns:w16se="http://schemas.microsoft.com/office/word/2015/wordml/symex" xmlns:wpg="http://schemas.microsoft.com/office/word/2010/wordprocessingGroup" xmlns:wpi="http://schemas.microsoft.com/office/word/2010/wordprocessingInk" xmlns:wps="http://schemas.microsoft.com/office/word/2010/wordprocessingShape" xmlns:a14="http://schemas.microsoft.com/office/drawing/2010/main" val="0"/>
                         </a:ext>
                       </a:extLst>
                     </a:blip>
@@ -15645,6 +15729,103 @@
     </w:p>
     <w:p>
       <w:pPr>
+        <w:keepNext/>
+      </w:pPr>
+      <w:r>
+        <w:rPr>
+          <w:rFonts w:ascii="Times New Roman" w:hAnsi="Times New Roman" w:cs="Times New Roman"/>
+          <w:b/>
+          <w:sz w:val="28"/>
+          <w:szCs w:val="28"/>
+          <w:lang w:val="en-US"/>
+        </w:rPr>
+        <w:lastRenderedPageBreak/>
+        <w:drawing>
+          <wp:inline distT="0" distB="0" distL="0" distR="0">
+            <wp:extent cx="5940425" cy="3965597"/>
+            <wp:effectExtent l="19050" t="0" r="22225" b="0"/>
+            <wp:docPr id="3" name="Диаграмма 1"/>
+            <wp:cNvGraphicFramePr/>
+            <a:graphic xmlns:a="http://schemas.openxmlformats.org/drawingml/2006/main">
+              <a:graphicData uri="http://schemas.openxmlformats.org/drawingml/2006/chart">
+                <c:chart xmlns:c="http://schemas.openxmlformats.org/drawingml/2006/chart" xmlns:r="http://schemas.openxmlformats.org/officeDocument/2006/relationships" r:id="rId6"/>
+              </a:graphicData>
+            </a:graphic>
+          </wp:inline>
+        </w:drawing>
+      </w:r>
+    </w:p>
+    <w:p>
+      <w:pPr>
+        <w:pStyle w:val="a7"/>
+        <w:jc w:val="center"/>
+        <w:rPr>
+          <w:rFonts w:ascii="Times New Roman" w:hAnsi="Times New Roman" w:cs="Times New Roman"/>
+          <w:b w:val="0"/>
+          <w:color w:val="auto"/>
+          <w:sz w:val="28"/>
+          <w:szCs w:val="28"/>
+          <w:lang w:val="en-US"/>
+        </w:rPr>
+      </w:pPr>
+      <w:r>
+        <w:rPr>
+          <w:b w:val="0"/>
+          <w:color w:val="auto"/>
+          <w:sz w:val="28"/>
+          <w:szCs w:val="28"/>
+        </w:rPr>
+        <w:t xml:space="preserve">График </w:t>
+      </w:r>
+      <w:r>
+        <w:rPr>
+          <w:b w:val="0"/>
+          <w:color w:val="auto"/>
+          <w:sz w:val="28"/>
+          <w:szCs w:val="28"/>
+        </w:rPr>
+        <w:fldChar w:fldCharType="begin"/>
+      </w:r>
+      <w:r>
+        <w:rPr>
+          <w:b w:val="0"/>
+          <w:color w:val="auto"/>
+          <w:sz w:val="28"/>
+          <w:szCs w:val="28"/>
+        </w:rPr>
+        <w:instrText xml:space="preserve"> SEQ Рисунок \* ARABIC </w:instrText>
+      </w:r>
+      <w:r>
+        <w:rPr>
+          <w:b w:val="0"/>
+          <w:color w:val="auto"/>
+          <w:sz w:val="28"/>
+          <w:szCs w:val="28"/>
+        </w:rPr>
+        <w:fldChar w:fldCharType="separate"/>
+      </w:r>
+      <w:r>
+        <w:rPr>
+          <w:b w:val="0"/>
+          <w:noProof/>
+          <w:color w:val="auto"/>
+          <w:sz w:val="28"/>
+          <w:szCs w:val="28"/>
+        </w:rPr>
+        <w:t>1</w:t>
+      </w:r>
+      <w:r>
+        <w:rPr>
+          <w:b w:val="0"/>
+          <w:color w:val="auto"/>
+          <w:sz w:val="28"/>
+          <w:szCs w:val="28"/>
+        </w:rPr>
+        <w:fldChar w:fldCharType="end"/>
+      </w:r>
+    </w:p>
+    <w:p>
+      <w:pPr>
         <w:rPr>
           <w:rFonts w:ascii="Times New Roman" w:hAnsi="Times New Roman" w:cs="Times New Roman"/>
           <w:sz w:val="28"/>
@@ -15657,7 +15838,6 @@
           <w:sz w:val="28"/>
           <w:szCs w:val="28"/>
         </w:rPr>
-        <w:lastRenderedPageBreak/>
         <w:t>Задание 2</w:t>
       </w:r>
     </w:p>
@@ -15694,10 +15874,10 @@
                     </pic:cNvPicPr>
                   </pic:nvPicPr>
                   <pic:blipFill>
-                    <a:blip r:embed="rId6">
+                    <a:blip r:embed="rId7">
                       <a:extLst>
                         <a:ext uri="{28A0092B-C50C-407E-A947-70E740481C1C}">
-                          <a14:useLocalDpi xmlns:a14="http://schemas.microsoft.com/office/drawing/2010/main" xmlns:wps="http://schemas.microsoft.com/office/word/2010/wordprocessingShape" xmlns:wpi="http://schemas.microsoft.com/office/word/2010/wordprocessingInk" xmlns:wpg="http://schemas.microsoft.com/office/word/2010/wordprocessingGroup" xmlns:w16se="http://schemas.microsoft.com/office/word/2015/wordml/symex" xmlns:w15="http://schemas.microsoft.com/office/word/2012/wordml" xmlns:w14="http://schemas.microsoft.com/office/word/2010/wordml" xmlns:w="http://schemas.openxmlformats.org/wordprocessingml/2006/main" xmlns:w10="urn:schemas-microsoft-com:office:word" xmlns:wp14="http://schemas.microsoft.com/office/word/2010/wordprocessingDrawing" xmlns:v="urn:schemas-microsoft-com:vml" xmlns:o="urn:schemas-microsoft-com:office:office" xmlns:mc="http://schemas.openxmlformats.org/markup-compatibility/2006" xmlns:cx="http://schemas.microsoft.com/office/drawing/2014/chartex" xmlns:wpc="http://schemas.microsoft.com/office/word/2010/wordprocessingCanvas" xmlns="" val="0"/>
+                          <a14:useLocalDpi xmlns="" xmlns:wpc="http://schemas.microsoft.com/office/word/2010/wordprocessingCanvas" xmlns:cx="http://schemas.microsoft.com/office/drawing/2014/chartex" xmlns:mc="http://schemas.openxmlformats.org/markup-compatibility/2006" xmlns:o="urn:schemas-microsoft-com:office:office" xmlns:v="urn:schemas-microsoft-com:vml" xmlns:wp14="http://schemas.microsoft.com/office/word/2010/wordprocessingDrawing" xmlns:w10="urn:schemas-microsoft-com:office:word" xmlns:w="http://schemas.openxmlformats.org/wordprocessingml/2006/main" xmlns:w14="http://schemas.microsoft.com/office/word/2010/wordml" xmlns:w15="http://schemas.microsoft.com/office/word/2012/wordml" xmlns:w16se="http://schemas.microsoft.com/office/word/2015/wordml/symex" xmlns:wpg="http://schemas.microsoft.com/office/word/2010/wordprocessingGroup" xmlns:wpi="http://schemas.microsoft.com/office/word/2010/wordprocessingInk" xmlns:wps="http://schemas.microsoft.com/office/word/2010/wordprocessingShape" xmlns:a14="http://schemas.microsoft.com/office/drawing/2010/main" val="0"/>
                         </a:ext>
                       </a:extLst>
                     </a:blip>
@@ -15779,9 +15959,10 @@
           <w:b w:val="0"/>
           <w:sz w:val="22"/>
           <w:szCs w:val="22"/>
-          <w:lang w:val="ru-RU"/>
-        </w:rPr>
-        <w:t xml:space="preserve">В ходе выполнения лабораторной работы были обобщены знания по </w:t>
+          <w:lang w:val="en-US"/>
+        </w:rPr>
+        <w:lastRenderedPageBreak/>
+        <w:tab/>
       </w:r>
       <w:r>
         <w:rPr>
@@ -15791,11 +15972,8 @@
           <w:szCs w:val="22"/>
           <w:lang w:val="ru-RU"/>
         </w:rPr>
-        <w:t>оценке сложности и времени выполнения программы</w:t>
-      </w:r>
-      <w:bookmarkStart w:id="0" w:name="_GoBack"/>
-      <w:bookmarkEnd w:id="0"/>
-      <w:proofErr w:type="gramStart"/>
+        <w:t xml:space="preserve">В ходе выполнения лабораторной работы были обобщены знания по </w:t>
+      </w:r>
       <w:r>
         <w:rPr>
           <w:rFonts w:ascii="Times New Roman" w:hAnsi="Times New Roman"/>
@@ -15804,9 +15982,10 @@
           <w:szCs w:val="22"/>
           <w:lang w:val="ru-RU"/>
         </w:rPr>
-        <w:t>.</w:t>
-      </w:r>
-      <w:proofErr w:type="gramEnd"/>
+        <w:t>оценке сложности и времени выполнения программы</w:t>
+      </w:r>
+      <w:bookmarkStart w:id="0" w:name="_GoBack"/>
+      <w:bookmarkEnd w:id="0"/>
       <w:r>
         <w:rPr>
           <w:rFonts w:ascii="Times New Roman" w:hAnsi="Times New Roman"/>
@@ -15815,9 +15994,18 @@
           <w:szCs w:val="22"/>
           <w:lang w:val="ru-RU"/>
         </w:rPr>
-        <w:t xml:space="preserve"> Был сделан вывод что</w:t>
-      </w:r>
-      <w:proofErr w:type="gramStart"/>
+        <w:t xml:space="preserve">. </w:t>
+      </w:r>
+      <w:r>
+        <w:rPr>
+          <w:rFonts w:ascii="Times New Roman" w:hAnsi="Times New Roman"/>
+          <w:b w:val="0"/>
+          <w:sz w:val="22"/>
+          <w:szCs w:val="22"/>
+          <w:lang w:val="en-US"/>
+        </w:rPr>
+        <w:t>O</w:t>
+      </w:r>
       <w:r>
         <w:rPr>
           <w:rFonts w:ascii="Times New Roman" w:hAnsi="Times New Roman"/>
@@ -15826,9 +16014,19 @@
           <w:szCs w:val="22"/>
           <w:lang w:val="ru-RU"/>
         </w:rPr>
-        <w:t xml:space="preserve"> О</w:t>
-      </w:r>
-      <w:proofErr w:type="gramEnd"/>
+        <w:t xml:space="preserve"> символика алгоритма перемножения матриц является функция </w:t>
+      </w:r>
+      <w:proofErr w:type="gramStart"/>
+      <w:r>
+        <w:rPr>
+          <w:rFonts w:ascii="Times New Roman" w:hAnsi="Times New Roman"/>
+          <w:b w:val="0"/>
+          <w:sz w:val="22"/>
+          <w:szCs w:val="22"/>
+          <w:lang w:val="en-US"/>
+        </w:rPr>
+        <w:t>O</w:t>
+      </w:r>
       <w:r>
         <w:rPr>
           <w:rFonts w:ascii="Times New Roman" w:hAnsi="Times New Roman"/>
@@ -15837,7 +16035,136 @@
           <w:szCs w:val="22"/>
           <w:lang w:val="ru-RU"/>
         </w:rPr>
-        <w:t xml:space="preserve"> символика неплохо справляется с определением сложности и предсказанием времени выполнения алгоритма. Лучшего всего с сортировкой справляется алгоритм </w:t>
+        <w:t>(</w:t>
+      </w:r>
+      <w:proofErr w:type="gramEnd"/>
+      <w:r>
+        <w:rPr>
+          <w:rFonts w:ascii="Times New Roman" w:hAnsi="Times New Roman"/>
+          <w:b w:val="0"/>
+          <w:sz w:val="22"/>
+          <w:szCs w:val="22"/>
+          <w:lang w:val="en-US"/>
+        </w:rPr>
+        <w:t>n</w:t>
+      </w:r>
+      <w:r>
+        <w:rPr>
+          <w:rFonts w:ascii="Times New Roman" w:hAnsi="Times New Roman"/>
+          <w:b w:val="0"/>
+          <w:sz w:val="22"/>
+          <w:szCs w:val="22"/>
+          <w:lang w:val="ru-RU"/>
+        </w:rPr>
+        <w:t xml:space="preserve">^3). </w:t>
+      </w:r>
+      <w:r>
+        <w:rPr>
+          <w:rFonts w:ascii="Times New Roman" w:hAnsi="Times New Roman"/>
+          <w:b w:val="0"/>
+          <w:sz w:val="22"/>
+          <w:szCs w:val="22"/>
+          <w:lang w:val="ru-RU"/>
+        </w:rPr>
+        <w:t>Данная зависимость была экспериментально подтвержден</w:t>
+      </w:r>
+      <w:proofErr w:type="gramStart"/>
+      <w:r>
+        <w:rPr>
+          <w:rFonts w:ascii="Times New Roman" w:hAnsi="Times New Roman"/>
+          <w:b w:val="0"/>
+          <w:sz w:val="22"/>
+          <w:szCs w:val="22"/>
+          <w:lang w:val="ru-RU"/>
+        </w:rPr>
+        <w:t>а(</w:t>
+      </w:r>
+      <w:proofErr w:type="gramEnd"/>
+      <w:r>
+        <w:rPr>
+          <w:rFonts w:ascii="Times New Roman" w:hAnsi="Times New Roman"/>
+          <w:b w:val="0"/>
+          <w:sz w:val="22"/>
+          <w:szCs w:val="22"/>
+          <w:lang w:val="ru-RU"/>
+        </w:rPr>
+        <w:t>См. график 1).</w:t>
+      </w:r>
+      <w:r>
+        <w:rPr>
+          <w:rFonts w:ascii="Times New Roman" w:hAnsi="Times New Roman"/>
+          <w:b w:val="0"/>
+          <w:sz w:val="22"/>
+          <w:szCs w:val="22"/>
+          <w:lang w:val="ru-RU"/>
+        </w:rPr>
+        <w:t>Был</w:t>
+      </w:r>
+      <w:r>
+        <w:rPr>
+          <w:rFonts w:ascii="Times New Roman" w:hAnsi="Times New Roman"/>
+          <w:b w:val="0"/>
+          <w:sz w:val="22"/>
+          <w:szCs w:val="22"/>
+          <w:lang w:val="ru-RU"/>
+        </w:rPr>
+        <w:t xml:space="preserve"> сделан вывод что</w:t>
+      </w:r>
+      <w:proofErr w:type="gramStart"/>
+      <w:r>
+        <w:rPr>
+          <w:rFonts w:ascii="Times New Roman" w:hAnsi="Times New Roman"/>
+          <w:b w:val="0"/>
+          <w:sz w:val="22"/>
+          <w:szCs w:val="22"/>
+          <w:lang w:val="ru-RU"/>
+        </w:rPr>
+        <w:t xml:space="preserve"> О</w:t>
+      </w:r>
+      <w:proofErr w:type="gramEnd"/>
+      <w:r>
+        <w:rPr>
+          <w:rFonts w:ascii="Times New Roman" w:hAnsi="Times New Roman"/>
+          <w:b w:val="0"/>
+          <w:sz w:val="22"/>
+          <w:szCs w:val="22"/>
+          <w:lang w:val="ru-RU"/>
+        </w:rPr>
+        <w:t xml:space="preserve"> символика неплохо справляется с определением сложности и предсказанием времени выполнения алгоритма.</w:t>
+      </w:r>
+    </w:p>
+    <w:p>
+      <w:pPr>
+        <w:pStyle w:val="3"/>
+        <w:spacing w:before="0" w:after="0" w:line="360" w:lineRule="auto"/>
+        <w:jc w:val="left"/>
+        <w:rPr>
+          <w:rFonts w:ascii="Times New Roman" w:hAnsi="Times New Roman"/>
+          <w:b w:val="0"/>
+          <w:sz w:val="22"/>
+          <w:szCs w:val="22"/>
+          <w:lang w:val="ru-RU"/>
+        </w:rPr>
+      </w:pPr>
+      <w:r>
+        <w:rPr>
+          <w:rFonts w:ascii="Times New Roman" w:hAnsi="Times New Roman"/>
+          <w:b w:val="0"/>
+          <w:sz w:val="22"/>
+          <w:szCs w:val="22"/>
+          <w:lang w:val="ru-RU"/>
+        </w:rPr>
+        <w:tab/>
+      </w:r>
+      <w:r>
+        <w:rPr>
+          <w:rFonts w:ascii="Times New Roman" w:hAnsi="Times New Roman"/>
+          <w:b w:val="0"/>
+          <w:sz w:val="22"/>
+          <w:szCs w:val="22"/>
+          <w:lang w:val="ru-RU"/>
+        </w:rPr>
+        <w:t xml:space="preserve">Лучшего всего с сортировкой справляется алгоритм </w:t>
       </w:r>
       <w:proofErr w:type="spellStart"/>
       <w:r>
@@ -16552,7 +16879,231 @@
       <w:lang w:eastAsia="ru-RU"/>
     </w:rPr>
   </w:style>
+  <w:style w:type="paragraph" w:styleId="a7">
+    <w:name w:val="caption"/>
+    <w:basedOn w:val="a"/>
+    <w:next w:val="a"/>
+    <w:uiPriority w:val="35"/>
+    <w:unhideWhenUsed/>
+    <w:qFormat/>
+    <w:rsid w:val="001534A7"/>
+    <w:pPr>
+      <w:spacing w:line="240" w:lineRule="auto"/>
+    </w:pPr>
+    <w:rPr>
+      <w:b/>
+      <w:bCs/>
+      <w:color w:val="5B9BD5" w:themeColor="accent1"/>
+      <w:sz w:val="18"/>
+      <w:szCs w:val="18"/>
+    </w:rPr>
+  </w:style>
 </w:styles>
+</file>
+
+<file path=word/charts/chart1.xml><?xml version="1.0" encoding="utf-8"?>
+<c:chartSpace xmlns:c="http://schemas.openxmlformats.org/drawingml/2006/chart" xmlns:a="http://schemas.openxmlformats.org/drawingml/2006/main" xmlns:r="http://schemas.openxmlformats.org/officeDocument/2006/relationships">
+  <c:date1904 val="1"/>
+  <c:lang val="ru-RU"/>
+  <c:chart>
+    <c:plotArea>
+      <c:layout/>
+      <c:scatterChart>
+        <c:scatterStyle val="smoothMarker"/>
+        <c:ser>
+          <c:idx val="0"/>
+          <c:order val="0"/>
+          <c:tx>
+            <c:strRef>
+              <c:f>Лист1!$B$1</c:f>
+              <c:strCache>
+                <c:ptCount val="1"/>
+                <c:pt idx="0">
+                  <c:v>Время</c:v>
+                </c:pt>
+              </c:strCache>
+            </c:strRef>
+          </c:tx>
+          <c:marker>
+            <c:symbol val="none"/>
+          </c:marker>
+          <c:xVal>
+            <c:numRef>
+              <c:f>Лист1!$C$2:$C$8</c:f>
+              <c:numCache>
+                <c:formatCode>General</c:formatCode>
+                <c:ptCount val="7"/>
+                <c:pt idx="0">
+                  <c:v>100</c:v>
+                </c:pt>
+                <c:pt idx="1">
+                  <c:v>200</c:v>
+                </c:pt>
+                <c:pt idx="2">
+                  <c:v>400</c:v>
+                </c:pt>
+                <c:pt idx="3">
+                  <c:v>1000</c:v>
+                </c:pt>
+                <c:pt idx="4">
+                  <c:v>2000</c:v>
+                </c:pt>
+                <c:pt idx="5">
+                  <c:v>4000</c:v>
+                </c:pt>
+                <c:pt idx="6">
+                  <c:v>10000</c:v>
+                </c:pt>
+              </c:numCache>
+            </c:numRef>
+          </c:xVal>
+          <c:yVal>
+            <c:numRef>
+              <c:f>Лист1!$B$2:$B$8</c:f>
+              <c:numCache>
+                <c:formatCode>General</c:formatCode>
+                <c:ptCount val="7"/>
+                <c:pt idx="0">
+                  <c:v>6.000000000000001E-3</c:v>
+                </c:pt>
+                <c:pt idx="1">
+                  <c:v>4.3000000000000003E-2</c:v>
+                </c:pt>
+                <c:pt idx="2">
+                  <c:v>0.38700000000000007</c:v>
+                </c:pt>
+                <c:pt idx="3">
+                  <c:v>7.4020000000000001</c:v>
+                </c:pt>
+                <c:pt idx="4">
+                  <c:v>74.695999999999998</c:v>
+                </c:pt>
+                <c:pt idx="5">
+                  <c:v>1196.751</c:v>
+                </c:pt>
+                <c:pt idx="6">
+                  <c:v>13983.623000000001</c:v>
+                </c:pt>
+              </c:numCache>
+            </c:numRef>
+          </c:yVal>
+          <c:smooth val="1"/>
+        </c:ser>
+        <c:ser>
+          <c:idx val="1"/>
+          <c:order val="1"/>
+          <c:tx>
+            <c:strRef>
+              <c:f>Лист1!$A$1</c:f>
+              <c:strCache>
+                <c:ptCount val="1"/>
+                <c:pt idx="0">
+                  <c:v>Предпологаемое время</c:v>
+                </c:pt>
+              </c:strCache>
+            </c:strRef>
+          </c:tx>
+          <c:marker>
+            <c:symbol val="none"/>
+          </c:marker>
+          <c:xVal>
+            <c:numRef>
+              <c:f>Лист1!$C$2:$C$8</c:f>
+              <c:numCache>
+                <c:formatCode>General</c:formatCode>
+                <c:ptCount val="7"/>
+                <c:pt idx="0">
+                  <c:v>100</c:v>
+                </c:pt>
+                <c:pt idx="1">
+                  <c:v>200</c:v>
+                </c:pt>
+                <c:pt idx="2">
+                  <c:v>400</c:v>
+                </c:pt>
+                <c:pt idx="3">
+                  <c:v>1000</c:v>
+                </c:pt>
+                <c:pt idx="4">
+                  <c:v>2000</c:v>
+                </c:pt>
+                <c:pt idx="5">
+                  <c:v>4000</c:v>
+                </c:pt>
+                <c:pt idx="6">
+                  <c:v>10000</c:v>
+                </c:pt>
+              </c:numCache>
+            </c:numRef>
+          </c:xVal>
+          <c:yVal>
+            <c:numRef>
+              <c:f>Лист1!$A$2:$A$8</c:f>
+              <c:numCache>
+                <c:formatCode>General</c:formatCode>
+                <c:ptCount val="7"/>
+                <c:pt idx="0">
+                  <c:v>6.000000000000001E-3</c:v>
+                </c:pt>
+                <c:pt idx="1">
+                  <c:v>4.8000000000000001E-2</c:v>
+                </c:pt>
+                <c:pt idx="2">
+                  <c:v>0.38400000000000006</c:v>
+                </c:pt>
+                <c:pt idx="3">
+                  <c:v>6</c:v>
+                </c:pt>
+                <c:pt idx="4">
+                  <c:v>48</c:v>
+                </c:pt>
+                <c:pt idx="5">
+                  <c:v>384</c:v>
+                </c:pt>
+                <c:pt idx="6">
+                  <c:v>6000</c:v>
+                </c:pt>
+              </c:numCache>
+            </c:numRef>
+          </c:yVal>
+          <c:smooth val="1"/>
+        </c:ser>
+        <c:axId val="49416448"/>
+        <c:axId val="51796224"/>
+      </c:scatterChart>
+      <c:valAx>
+        <c:axId val="49416448"/>
+        <c:scaling>
+          <c:orientation val="minMax"/>
+        </c:scaling>
+        <c:axPos val="b"/>
+        <c:numFmt formatCode="General" sourceLinked="1"/>
+        <c:tickLblPos val="nextTo"/>
+        <c:crossAx val="51796224"/>
+        <c:crosses val="autoZero"/>
+        <c:crossBetween val="midCat"/>
+      </c:valAx>
+      <c:valAx>
+        <c:axId val="51796224"/>
+        <c:scaling>
+          <c:orientation val="minMax"/>
+        </c:scaling>
+        <c:axPos val="l"/>
+        <c:majorGridlines/>
+        <c:numFmt formatCode="General" sourceLinked="1"/>
+        <c:tickLblPos val="nextTo"/>
+        <c:crossAx val="49416448"/>
+        <c:crosses val="autoZero"/>
+        <c:crossBetween val="midCat"/>
+      </c:valAx>
+    </c:plotArea>
+    <c:legend>
+      <c:legendPos val="r"/>
+    </c:legend>
+    <c:plotVisOnly val="1"/>
+  </c:chart>
+  <c:externalData r:id="rId1"/>
+</c:chartSpace>
 </file>
 
 <file path=word/theme/theme1.xml><?xml version="1.0" encoding="utf-8"?>
@@ -16810,7 +17361,7 @@
   <a:extraClrSchemeLst/>
   <a:extLst>
     <a:ext uri="{05A4C25C-085E-4340-85A3-A5531E510DB2}">
-      <thm15:themeFamily xmlns:thm15="http://schemas.microsoft.com/office/thememl/2012/main" xmlns="" name="Office Theme" id="{62F939B6-93AF-4DB8-9C6B-D6C7DFDC589F}" vid="{4A3C46E8-61CC-4603-A589-7422A47A8E4A}"/>
+      <thm15:themeFamily xmlns="" xmlns:thm15="http://schemas.microsoft.com/office/thememl/2012/main" name="Office Theme" id="{62F939B6-93AF-4DB8-9C6B-D6C7DFDC589F}" vid="{4A3C46E8-61CC-4603-A589-7422A47A8E4A}"/>
     </a:ext>
   </a:extLst>
 </a:theme>
